--- a/backend/media/OGGSK_TEMP_UVEDOMLENIE.docx
+++ b/backend/media/OGGSK_TEMP_UVEDOMLENIE.docx
@@ -78,8 +78,6 @@
         </w:rPr>
         <w:t>.</w:t>
       </w:r>
-      <w:bookmarkStart w:id="0" w:name="_GoBack"/>
-      <w:bookmarkEnd w:id="0"/>
       <w:r>
         <w:rPr>
           <w:sz w:val="28"/>
@@ -186,15 +184,7 @@
           <w:szCs w:val="28"/>
           <w:lang w:val="en-US"/>
         </w:rPr>
-        <w:t>.name</w:t>
-      </w:r>
-      <w:r>
-        <w:rPr>
-          <w:sz w:val="28"/>
-          <w:szCs w:val="28"/>
-          <w:lang w:val="en-US"/>
-        </w:rPr>
-        <w:t>.split</w:t>
+        <w:t>.name.split</w:t>
       </w:r>
       <w:proofErr w:type="spellEnd"/>
       <w:r>
@@ -233,23 +223,7 @@
           <w:szCs w:val="28"/>
           <w:lang w:val="en-US"/>
         </w:rPr>
-        <w:t xml:space="preserve">{% set </w:t>
-      </w:r>
-      <w:r>
-        <w:rPr>
-          <w:sz w:val="28"/>
-          <w:szCs w:val="28"/>
-          <w:lang w:val="en-US"/>
-        </w:rPr>
-        <w:t>chief</w:t>
-      </w:r>
-      <w:r>
-        <w:rPr>
-          <w:sz w:val="28"/>
-          <w:szCs w:val="28"/>
-          <w:lang w:val="en-US"/>
-        </w:rPr>
-        <w:t xml:space="preserve"> = </w:t>
+        <w:t xml:space="preserve">{% set chief = </w:t>
       </w:r>
       <w:proofErr w:type="spellStart"/>
       <w:proofErr w:type="gramStart"/>
@@ -510,14 +484,7 @@
                 <w:sz w:val="28"/>
                 <w:szCs w:val="28"/>
               </w:rPr>
-              <w:t>[2][0]</w:t>
-            </w:r>
-            <w:r>
-              <w:rPr>
-                <w:sz w:val="28"/>
-                <w:szCs w:val="28"/>
-              </w:rPr>
-              <w:t xml:space="preserve"> </w:t>
+              <w:t xml:space="preserve">[2][0] </w:t>
             </w:r>
             <w:r>
               <w:rPr>
@@ -812,21 +779,7 @@
                 <w:sz w:val="20"/>
                 <w:szCs w:val="20"/>
               </w:rPr>
-              <w:t>(</w:t>
-            </w:r>
-            <w:r>
-              <w:rPr>
-                <w:sz w:val="20"/>
-                <w:szCs w:val="20"/>
-              </w:rPr>
-              <w:t>должность</w:t>
-            </w:r>
-            <w:r>
-              <w:rPr>
-                <w:sz w:val="20"/>
-                <w:szCs w:val="20"/>
-              </w:rPr>
-              <w:t>)</w:t>
+              <w:t>(должность)</w:t>
             </w:r>
           </w:p>
           <w:p>
@@ -1107,6 +1060,7 @@
           <w:b/>
           <w:sz w:val="28"/>
           <w:szCs w:val="28"/>
+          <w:lang w:val="en-US"/>
         </w:rPr>
       </w:pPr>
       <w:r>
@@ -1130,6 +1084,7 @@
           <w:b/>
           <w:sz w:val="28"/>
           <w:szCs w:val="28"/>
+          <w:lang w:val="en-US"/>
         </w:rPr>
         <w:t xml:space="preserve"> (-</w:t>
       </w:r>
@@ -1148,6 +1103,7 @@
           <w:b/>
           <w:sz w:val="28"/>
           <w:szCs w:val="28"/>
+          <w:lang w:val="en-US"/>
         </w:rPr>
         <w:t>)</w:t>
       </w:r>
@@ -1156,6 +1112,7 @@
           <w:b/>
           <w:sz w:val="28"/>
           <w:szCs w:val="28"/>
+          <w:lang w:val="en-US"/>
         </w:rPr>
         <w:t xml:space="preserve"> </w:t>
       </w:r>
@@ -1165,9 +1122,11 @@
           <w:b/>
           <w:sz w:val="28"/>
           <w:szCs w:val="28"/>
+          <w:lang w:val="en-US"/>
         </w:rPr>
         <w:t xml:space="preserve">{{ </w:t>
       </w:r>
+      <w:proofErr w:type="spellStart"/>
       <w:r>
         <w:rPr>
           <w:b/>
@@ -1183,9 +1142,11 @@
           <w:b/>
           <w:sz w:val="28"/>
           <w:szCs w:val="28"/>
-        </w:rPr>
-        <w:t>_</w:t>
-      </w:r>
+          <w:lang w:val="en-US"/>
+        </w:rPr>
+        <w:t>_names</w:t>
+      </w:r>
+      <w:proofErr w:type="spellEnd"/>
       <w:r>
         <w:rPr>
           <w:b/>
@@ -1193,24 +1154,28 @@
           <w:szCs w:val="28"/>
           <w:lang w:val="en-US"/>
         </w:rPr>
-        <w:t>names</w:t>
+        <w:t xml:space="preserve">[1] </w:t>
       </w:r>
       <w:r>
         <w:rPr>
           <w:b/>
           <w:sz w:val="28"/>
           <w:szCs w:val="28"/>
-        </w:rPr>
-        <w:t xml:space="preserve">[1] </w:t>
-      </w:r>
+          <w:lang w:val="en-US"/>
+        </w:rPr>
+        <w:t xml:space="preserve">}} {{ </w:t>
+      </w:r>
+      <w:proofErr w:type="spellStart"/>
       <w:r>
         <w:rPr>
           <w:b/>
           <w:sz w:val="28"/>
           <w:szCs w:val="28"/>
-        </w:rPr>
-        <w:t xml:space="preserve">}} {{ </w:t>
-      </w:r>
+          <w:lang w:val="en-US"/>
+        </w:rPr>
+        <w:t>target_names</w:t>
+      </w:r>
+      <w:proofErr w:type="spellEnd"/>
       <w:r>
         <w:rPr>
           <w:b/>
@@ -1218,15 +1183,16 @@
           <w:szCs w:val="28"/>
           <w:lang w:val="en-US"/>
         </w:rPr>
-        <w:t>target</w:t>
+        <w:t xml:space="preserve">[2] </w:t>
       </w:r>
       <w:r>
         <w:rPr>
           <w:b/>
           <w:sz w:val="28"/>
           <w:szCs w:val="28"/>
-        </w:rPr>
-        <w:t>_</w:t>
+          <w:lang w:val="en-US"/>
+        </w:rPr>
+        <w:t>}}</w:t>
       </w:r>
       <w:r>
         <w:rPr>
@@ -1235,43 +1201,20 @@
           <w:szCs w:val="28"/>
           <w:lang w:val="en-US"/>
         </w:rPr>
-        <w:t>names</w:t>
-      </w:r>
-      <w:r>
+        <w:t>!</w:t>
+      </w:r>
+    </w:p>
+    <w:p>
+      <w:pPr>
+        <w:autoSpaceDE w:val="0"/>
+        <w:autoSpaceDN w:val="0"/>
+        <w:adjustRightInd w:val="0"/>
+        <w:jc w:val="center"/>
         <w:rPr>
           <w:b/>
           <w:sz w:val="28"/>
           <w:szCs w:val="28"/>
-        </w:rPr>
-        <w:t xml:space="preserve">[2] </w:t>
-      </w:r>
-      <w:r>
-        <w:rPr>
-          <w:b/>
-          <w:sz w:val="28"/>
-          <w:szCs w:val="28"/>
-        </w:rPr>
-        <w:t>}}</w:t>
-      </w:r>
-      <w:r>
-        <w:rPr>
-          <w:b/>
-          <w:sz w:val="28"/>
-          <w:szCs w:val="28"/>
-        </w:rPr>
-        <w:t>!</w:t>
-      </w:r>
-    </w:p>
-    <w:p>
-      <w:pPr>
-        <w:autoSpaceDE w:val="0"/>
-        <w:autoSpaceDN w:val="0"/>
-        <w:adjustRightInd w:val="0"/>
-        <w:jc w:val="center"/>
-        <w:rPr>
-          <w:b/>
-          <w:sz w:val="28"/>
-          <w:szCs w:val="28"/>
+          <w:lang w:val="en-US"/>
         </w:rPr>
       </w:pPr>
     </w:p>
@@ -1292,7 +1235,16 @@
           <w:sz w:val="28"/>
           <w:szCs w:val="28"/>
         </w:rPr>
-        <w:t xml:space="preserve">Напоминаем Вам, что в соответствии с графиком отпусков Управления Федерального казначейства по Московской области на </w:t>
+        <w:t xml:space="preserve">Напоминаем Вам, </w:t>
+      </w:r>
+      <w:bookmarkStart w:id="0" w:name="_GoBack"/>
+      <w:bookmarkEnd w:id="0"/>
+      <w:r>
+        <w:rPr>
+          <w:sz w:val="28"/>
+          <w:szCs w:val="28"/>
+        </w:rPr>
+        <w:t xml:space="preserve">что в соответствии с графиком отпусков Управления Федерального казначейства по Московской области на </w:t>
       </w:r>
       <w:proofErr w:type="gramStart"/>
       <w:r>
@@ -1360,6 +1312,51 @@
           <w:szCs w:val="28"/>
           <w:lang w:val="en-US"/>
         </w:rPr>
+        <w:t>get</w:t>
+      </w:r>
+      <w:r>
+        <w:rPr>
+          <w:sz w:val="28"/>
+          <w:szCs w:val="28"/>
+        </w:rPr>
+        <w:t>_</w:t>
+      </w:r>
+      <w:r>
+        <w:rPr>
+          <w:sz w:val="28"/>
+          <w:szCs w:val="28"/>
+          <w:lang w:val="en-US"/>
+        </w:rPr>
+        <w:t>string</w:t>
+      </w:r>
+      <w:r>
+        <w:rPr>
+          <w:sz w:val="28"/>
+          <w:szCs w:val="28"/>
+        </w:rPr>
+        <w:t>_</w:t>
+      </w:r>
+      <w:r>
+        <w:rPr>
+          <w:sz w:val="28"/>
+          <w:szCs w:val="28"/>
+          <w:lang w:val="en-US"/>
+        </w:rPr>
+        <w:t>date</w:t>
+      </w:r>
+      <w:r>
+        <w:rPr>
+          <w:sz w:val="28"/>
+          <w:szCs w:val="28"/>
+        </w:rPr>
+        <w:t>(</w:t>
+      </w:r>
+      <w:r>
+        <w:rPr>
+          <w:sz w:val="28"/>
+          <w:szCs w:val="28"/>
+          <w:lang w:val="en-US"/>
+        </w:rPr>
         <w:t>vacation</w:t>
       </w:r>
       <w:r>
@@ -1397,6 +1394,13 @@
           <w:sz w:val="28"/>
           <w:szCs w:val="28"/>
         </w:rPr>
+        <w:t>)</w:t>
+      </w:r>
+      <w:r>
+        <w:rPr>
+          <w:sz w:val="28"/>
+          <w:szCs w:val="28"/>
+        </w:rPr>
         <w:t xml:space="preserve"> }}</w:t>
       </w:r>
       <w:r>
@@ -1407,7 +1411,7 @@
           <w:sz w:val="28"/>
           <w:szCs w:val="28"/>
         </w:rPr>
-        <w:t>г. сроком на</w:t>
+        <w:t>сроком на</w:t>
       </w:r>
       <w:r>
         <w:rPr>
@@ -1850,6 +1854,383 @@
         </w:rPr>
       </w:pPr>
     </w:p>
+    <w:tbl>
+      <w:tblPr>
+        <w:tblStyle w:val="a3"/>
+        <w:tblW w:w="0" w:type="auto"/>
+        <w:tblBorders>
+          <w:top w:val="none" w:sz="0" w:space="0" w:color="auto"/>
+          <w:left w:val="none" w:sz="0" w:space="0" w:color="auto"/>
+          <w:bottom w:val="none" w:sz="0" w:space="0" w:color="auto"/>
+          <w:right w:val="none" w:sz="0" w:space="0" w:color="auto"/>
+          <w:insideH w:val="none" w:sz="0" w:space="0" w:color="auto"/>
+          <w:insideV w:val="none" w:sz="0" w:space="0" w:color="auto"/>
+        </w:tblBorders>
+        <w:tblLook w:val="04A0" w:firstRow="1" w:lastRow="0" w:firstColumn="1" w:lastColumn="0" w:noHBand="0" w:noVBand="1"/>
+      </w:tblPr>
+      <w:tblGrid>
+        <w:gridCol w:w="5097"/>
+        <w:gridCol w:w="5098"/>
+      </w:tblGrid>
+      <w:tr>
+        <w:tc>
+          <w:tcPr>
+            <w:tcW w:w="5097" w:type="dxa"/>
+          </w:tcPr>
+          <w:p>
+            <w:pPr>
+              <w:autoSpaceDE w:val="0"/>
+              <w:autoSpaceDN w:val="0"/>
+              <w:adjustRightInd w:val="0"/>
+              <w:jc w:val="both"/>
+              <w:rPr>
+                <w:sz w:val="28"/>
+                <w:szCs w:val="28"/>
+              </w:rPr>
+            </w:pPr>
+            <w:r>
+              <w:rPr>
+                <w:sz w:val="28"/>
+                <w:szCs w:val="28"/>
+              </w:rPr>
+              <w:t xml:space="preserve">{% </w:t>
+            </w:r>
+            <w:r>
+              <w:rPr>
+                <w:sz w:val="28"/>
+                <w:szCs w:val="28"/>
+                <w:lang w:val="en-US"/>
+              </w:rPr>
+              <w:t>if</w:t>
+            </w:r>
+            <w:r>
+              <w:rPr>
+                <w:sz w:val="28"/>
+                <w:szCs w:val="28"/>
+              </w:rPr>
+              <w:t xml:space="preserve"> </w:t>
+            </w:r>
+            <w:r>
+              <w:rPr>
+                <w:sz w:val="28"/>
+                <w:szCs w:val="28"/>
+                <w:lang w:val="en-US"/>
+              </w:rPr>
+              <w:t>settings</w:t>
+            </w:r>
+            <w:r>
+              <w:rPr>
+                <w:sz w:val="28"/>
+                <w:szCs w:val="28"/>
+              </w:rPr>
+              <w:t>.</w:t>
+            </w:r>
+            <w:r>
+              <w:rPr>
+                <w:sz w:val="28"/>
+                <w:szCs w:val="28"/>
+                <w:lang w:val="en-US"/>
+              </w:rPr>
+              <w:t>chief</w:t>
+            </w:r>
+            <w:r>
+              <w:rPr>
+                <w:sz w:val="28"/>
+                <w:szCs w:val="28"/>
+              </w:rPr>
+              <w:t>.</w:t>
+            </w:r>
+            <w:r>
+              <w:rPr>
+                <w:sz w:val="28"/>
+                <w:szCs w:val="28"/>
+                <w:lang w:val="en-US"/>
+              </w:rPr>
+              <w:t>job</w:t>
+            </w:r>
+            <w:r>
+              <w:rPr>
+                <w:sz w:val="28"/>
+                <w:szCs w:val="28"/>
+              </w:rPr>
+              <w:t>.</w:t>
+            </w:r>
+            <w:r>
+              <w:rPr>
+                <w:sz w:val="28"/>
+                <w:szCs w:val="28"/>
+                <w:lang w:val="en-US"/>
+              </w:rPr>
+              <w:t>name</w:t>
+            </w:r>
+            <w:r>
+              <w:rPr>
+                <w:sz w:val="28"/>
+                <w:szCs w:val="28"/>
+              </w:rPr>
+              <w:t xml:space="preserve"> == "Начальник отдела" %}</w:t>
+            </w:r>
+          </w:p>
+          <w:p>
+            <w:pPr>
+              <w:autoSpaceDE w:val="0"/>
+              <w:autoSpaceDN w:val="0"/>
+              <w:adjustRightInd w:val="0"/>
+              <w:jc w:val="both"/>
+              <w:rPr>
+                <w:sz w:val="28"/>
+                <w:szCs w:val="28"/>
+              </w:rPr>
+            </w:pPr>
+            <w:r>
+              <w:rPr>
+                <w:sz w:val="28"/>
+                <w:szCs w:val="28"/>
+              </w:rPr>
+              <w:t>Начальник Отдела</w:t>
+            </w:r>
+          </w:p>
+          <w:p>
+            <w:pPr>
+              <w:autoSpaceDE w:val="0"/>
+              <w:autoSpaceDN w:val="0"/>
+              <w:adjustRightInd w:val="0"/>
+              <w:jc w:val="both"/>
+              <w:rPr>
+                <w:sz w:val="28"/>
+                <w:szCs w:val="28"/>
+              </w:rPr>
+            </w:pPr>
+            <w:r>
+              <w:rPr>
+                <w:sz w:val="28"/>
+                <w:szCs w:val="28"/>
+              </w:rPr>
+              <w:t xml:space="preserve">{%- </w:t>
+            </w:r>
+            <w:proofErr w:type="spellStart"/>
+            <w:r>
+              <w:rPr>
+                <w:sz w:val="28"/>
+                <w:szCs w:val="28"/>
+              </w:rPr>
+              <w:t>else</w:t>
+            </w:r>
+            <w:proofErr w:type="spellEnd"/>
+            <w:r>
+              <w:rPr>
+                <w:sz w:val="28"/>
+                <w:szCs w:val="28"/>
+              </w:rPr>
+              <w:t xml:space="preserve"> %} </w:t>
+            </w:r>
+          </w:p>
+          <w:p>
+            <w:pPr>
+              <w:autoSpaceDE w:val="0"/>
+              <w:autoSpaceDN w:val="0"/>
+              <w:adjustRightInd w:val="0"/>
+              <w:jc w:val="both"/>
+              <w:rPr>
+                <w:sz w:val="28"/>
+                <w:szCs w:val="28"/>
+              </w:rPr>
+            </w:pPr>
+            <w:proofErr w:type="spellStart"/>
+            <w:r>
+              <w:rPr>
+                <w:sz w:val="28"/>
+                <w:szCs w:val="28"/>
+              </w:rPr>
+              <w:t>И.о</w:t>
+            </w:r>
+            <w:proofErr w:type="spellEnd"/>
+            <w:r>
+              <w:rPr>
+                <w:sz w:val="28"/>
+                <w:szCs w:val="28"/>
+              </w:rPr>
+              <w:t>. Начальника Отдела</w:t>
+            </w:r>
+          </w:p>
+          <w:p>
+            <w:pPr>
+              <w:autoSpaceDE w:val="0"/>
+              <w:autoSpaceDN w:val="0"/>
+              <w:adjustRightInd w:val="0"/>
+              <w:jc w:val="both"/>
+              <w:rPr>
+                <w:sz w:val="28"/>
+                <w:szCs w:val="28"/>
+              </w:rPr>
+            </w:pPr>
+            <w:r>
+              <w:rPr>
+                <w:sz w:val="28"/>
+                <w:szCs w:val="28"/>
+              </w:rPr>
+              <w:t xml:space="preserve">{%- </w:t>
+            </w:r>
+            <w:proofErr w:type="spellStart"/>
+            <w:r>
+              <w:rPr>
+                <w:sz w:val="28"/>
+                <w:szCs w:val="28"/>
+              </w:rPr>
+              <w:t>endif</w:t>
+            </w:r>
+            <w:proofErr w:type="spellEnd"/>
+            <w:r>
+              <w:rPr>
+                <w:sz w:val="28"/>
+                <w:szCs w:val="28"/>
+              </w:rPr>
+              <w:t xml:space="preserve"> %} </w:t>
+            </w:r>
+          </w:p>
+          <w:p>
+            <w:pPr>
+              <w:autoSpaceDE w:val="0"/>
+              <w:autoSpaceDN w:val="0"/>
+              <w:adjustRightInd w:val="0"/>
+              <w:jc w:val="both"/>
+              <w:rPr>
+                <w:sz w:val="28"/>
+                <w:szCs w:val="28"/>
+              </w:rPr>
+            </w:pPr>
+            <w:r>
+              <w:rPr>
+                <w:sz w:val="28"/>
+                <w:szCs w:val="28"/>
+              </w:rPr>
+              <w:t>государственной гражданской</w:t>
+            </w:r>
+          </w:p>
+          <w:p>
+            <w:pPr>
+              <w:autoSpaceDE w:val="0"/>
+              <w:autoSpaceDN w:val="0"/>
+              <w:adjustRightInd w:val="0"/>
+              <w:jc w:val="both"/>
+              <w:rPr>
+                <w:sz w:val="28"/>
+                <w:szCs w:val="28"/>
+              </w:rPr>
+            </w:pPr>
+            <w:r>
+              <w:rPr>
+                <w:sz w:val="28"/>
+                <w:szCs w:val="28"/>
+              </w:rPr>
+              <w:t>службы и кадров</w:t>
+            </w:r>
+          </w:p>
+          <w:p>
+            <w:pPr>
+              <w:autoSpaceDE w:val="0"/>
+              <w:autoSpaceDN w:val="0"/>
+              <w:adjustRightInd w:val="0"/>
+              <w:jc w:val="both"/>
+              <w:rPr>
+                <w:sz w:val="28"/>
+                <w:szCs w:val="28"/>
+              </w:rPr>
+            </w:pPr>
+          </w:p>
+        </w:tc>
+        <w:tc>
+          <w:tcPr>
+            <w:tcW w:w="5098" w:type="dxa"/>
+            <w:vAlign w:val="bottom"/>
+          </w:tcPr>
+          <w:p>
+            <w:pPr>
+              <w:jc w:val="right"/>
+              <w:rPr>
+                <w:sz w:val="28"/>
+                <w:szCs w:val="28"/>
+              </w:rPr>
+            </w:pPr>
+            <w:proofErr w:type="gramStart"/>
+            <w:r>
+              <w:rPr>
+                <w:sz w:val="28"/>
+                <w:szCs w:val="28"/>
+              </w:rPr>
+              <w:t xml:space="preserve">{{ </w:t>
+            </w:r>
+            <w:r>
+              <w:rPr>
+                <w:sz w:val="28"/>
+                <w:szCs w:val="28"/>
+                <w:lang w:val="en-US"/>
+              </w:rPr>
+              <w:t>chief</w:t>
+            </w:r>
+            <w:proofErr w:type="gramEnd"/>
+            <w:r>
+              <w:rPr>
+                <w:sz w:val="28"/>
+                <w:szCs w:val="28"/>
+              </w:rPr>
+              <w:t xml:space="preserve">[1][0] ~ "." ~ </w:t>
+            </w:r>
+            <w:r>
+              <w:rPr>
+                <w:sz w:val="28"/>
+                <w:szCs w:val="28"/>
+                <w:lang w:val="en-US"/>
+              </w:rPr>
+              <w:t>chief</w:t>
+            </w:r>
+            <w:r>
+              <w:rPr>
+                <w:sz w:val="28"/>
+                <w:szCs w:val="28"/>
+              </w:rPr>
+              <w:t xml:space="preserve">[2][0]  ~ ". " ~ </w:t>
+            </w:r>
+            <w:proofErr w:type="gramStart"/>
+            <w:r>
+              <w:rPr>
+                <w:sz w:val="28"/>
+                <w:szCs w:val="28"/>
+                <w:lang w:val="en-US"/>
+              </w:rPr>
+              <w:t>chief</w:t>
+            </w:r>
+            <w:r>
+              <w:rPr>
+                <w:sz w:val="28"/>
+                <w:szCs w:val="28"/>
+              </w:rPr>
+              <w:t>[</w:t>
+            </w:r>
+            <w:proofErr w:type="gramEnd"/>
+            <w:r>
+              <w:rPr>
+                <w:sz w:val="28"/>
+                <w:szCs w:val="28"/>
+              </w:rPr>
+              <w:t>0] }}</w:t>
+            </w:r>
+          </w:p>
+          <w:p>
+            <w:pPr>
+              <w:autoSpaceDE w:val="0"/>
+              <w:autoSpaceDN w:val="0"/>
+              <w:adjustRightInd w:val="0"/>
+              <w:jc w:val="right"/>
+              <w:rPr>
+                <w:sz w:val="28"/>
+                <w:szCs w:val="28"/>
+              </w:rPr>
+            </w:pPr>
+          </w:p>
+        </w:tc>
+      </w:tr>
+    </w:tbl>
     <w:p>
       <w:pPr>
         <w:autoSpaceDE w:val="0"/>
@@ -1886,20 +2267,125 @@
           <w:szCs w:val="28"/>
         </w:rPr>
       </w:pPr>
-      <w:r>
-        <w:rPr>
-          <w:sz w:val="28"/>
-          <w:szCs w:val="28"/>
-        </w:rPr>
-        <w:t xml:space="preserve">{% </w:t>
-      </w:r>
-      <w:r>
-        <w:rPr>
-          <w:sz w:val="28"/>
-          <w:szCs w:val="28"/>
-          <w:lang w:val="en-US"/>
-        </w:rPr>
-        <w:t>if</w:t>
+    </w:p>
+    <w:p>
+      <w:pPr>
+        <w:autoSpaceDE w:val="0"/>
+        <w:autoSpaceDN w:val="0"/>
+        <w:adjustRightInd w:val="0"/>
+        <w:jc w:val="both"/>
+        <w:rPr>
+          <w:sz w:val="28"/>
+          <w:szCs w:val="28"/>
+        </w:rPr>
+      </w:pPr>
+    </w:p>
+    <w:p>
+      <w:pPr>
+        <w:autoSpaceDE w:val="0"/>
+        <w:autoSpaceDN w:val="0"/>
+        <w:adjustRightInd w:val="0"/>
+        <w:jc w:val="both"/>
+        <w:rPr>
+          <w:sz w:val="28"/>
+          <w:szCs w:val="28"/>
+        </w:rPr>
+      </w:pPr>
+      <w:r>
+        <w:rPr>
+          <w:sz w:val="28"/>
+          <w:szCs w:val="28"/>
+        </w:rPr>
+        <w:t>Уведомление получил __________________</w:t>
+      </w:r>
+    </w:p>
+    <w:p>
+      <w:pPr>
+        <w:autoSpaceDE w:val="0"/>
+        <w:autoSpaceDN w:val="0"/>
+        <w:adjustRightInd w:val="0"/>
+        <w:jc w:val="both"/>
+        <w:rPr>
+          <w:sz w:val="28"/>
+          <w:szCs w:val="28"/>
+        </w:rPr>
+      </w:pPr>
+    </w:p>
+    <w:p>
+      <w:pPr>
+        <w:autoSpaceDE w:val="0"/>
+        <w:autoSpaceDN w:val="0"/>
+        <w:adjustRightInd w:val="0"/>
+        <w:jc w:val="both"/>
+        <w:rPr>
+          <w:sz w:val="28"/>
+          <w:szCs w:val="28"/>
+        </w:rPr>
+      </w:pPr>
+    </w:p>
+    <w:p>
+      <w:pPr>
+        <w:autoSpaceDE w:val="0"/>
+        <w:autoSpaceDN w:val="0"/>
+        <w:adjustRightInd w:val="0"/>
+        <w:jc w:val="both"/>
+        <w:rPr>
+          <w:sz w:val="28"/>
+          <w:szCs w:val="28"/>
+        </w:rPr>
+      </w:pPr>
+      <w:r>
+        <w:rPr>
+          <w:sz w:val="28"/>
+          <w:szCs w:val="28"/>
+        </w:rPr>
+        <w:t>«____» ____________</w:t>
+      </w:r>
+      <w:proofErr w:type="gramStart"/>
+      <w:r>
+        <w:rPr>
+          <w:sz w:val="28"/>
+          <w:szCs w:val="28"/>
+        </w:rPr>
+        <w:t>_</w:t>
+      </w:r>
+      <w:r>
+        <w:rPr>
+          <w:sz w:val="28"/>
+          <w:szCs w:val="28"/>
+        </w:rPr>
+        <w:t>{</w:t>
+      </w:r>
+      <w:proofErr w:type="gramEnd"/>
+      <w:r>
+        <w:rPr>
+          <w:sz w:val="28"/>
+          <w:szCs w:val="28"/>
+        </w:rPr>
+        <w:t xml:space="preserve">{ </w:t>
+      </w:r>
+      <w:r>
+        <w:rPr>
+          <w:sz w:val="28"/>
+          <w:szCs w:val="28"/>
+          <w:lang w:val="en-US"/>
+        </w:rPr>
+        <w:t>settings</w:t>
+      </w:r>
+      <w:r>
+        <w:rPr>
+          <w:sz w:val="28"/>
+          <w:szCs w:val="28"/>
+        </w:rPr>
+        <w:t>.</w:t>
+      </w:r>
+      <w:r>
+        <w:rPr>
+          <w:sz w:val="28"/>
+          <w:szCs w:val="28"/>
+          <w:lang w:val="en-US"/>
+        </w:rPr>
+        <w:t>period</w:t>
       </w:r>
       <w:r>
         <w:rPr>
@@ -1912,61 +2398,8 @@
         <w:rPr>
           <w:sz w:val="28"/>
           <w:szCs w:val="28"/>
-          <w:lang w:val="en-US"/>
-        </w:rPr>
-        <w:t>settings</w:t>
-      </w:r>
-      <w:r>
-        <w:rPr>
-          <w:sz w:val="28"/>
-          <w:szCs w:val="28"/>
-        </w:rPr>
-        <w:t>.</w:t>
-      </w:r>
-      <w:r>
-        <w:rPr>
-          <w:sz w:val="28"/>
-          <w:szCs w:val="28"/>
-          <w:lang w:val="en-US"/>
-        </w:rPr>
-        <w:t>chief</w:t>
-      </w:r>
-      <w:r>
-        <w:rPr>
-          <w:sz w:val="28"/>
-          <w:szCs w:val="28"/>
-        </w:rPr>
-        <w:t>.</w:t>
-      </w:r>
-      <w:r>
-        <w:rPr>
-          <w:sz w:val="28"/>
-          <w:szCs w:val="28"/>
-          <w:lang w:val="en-US"/>
-        </w:rPr>
-        <w:t>job</w:t>
-      </w:r>
-      <w:r>
-        <w:rPr>
-          <w:sz w:val="28"/>
-          <w:szCs w:val="28"/>
-        </w:rPr>
-        <w:t>.</w:t>
-      </w:r>
-      <w:r>
-        <w:rPr>
-          <w:sz w:val="28"/>
-          <w:szCs w:val="28"/>
-          <w:lang w:val="en-US"/>
-        </w:rPr>
-        <w:t>name</w:t>
-      </w:r>
-      <w:r>
-        <w:rPr>
-          <w:sz w:val="28"/>
-          <w:szCs w:val="28"/>
-        </w:rPr>
-        <w:t xml:space="preserve"> ==</w:t>
+        </w:rPr>
+        <w:t>}}</w:t>
       </w:r>
       <w:r>
         <w:rPr>
@@ -1980,528 +2413,7 @@
           <w:sz w:val="28"/>
           <w:szCs w:val="28"/>
         </w:rPr>
-        <w:t>"</w:t>
-      </w:r>
-      <w:r>
-        <w:rPr>
-          <w:sz w:val="28"/>
-          <w:szCs w:val="28"/>
-        </w:rPr>
-        <w:t>Начальник отдела</w:t>
-      </w:r>
-      <w:r>
-        <w:rPr>
-          <w:sz w:val="28"/>
-          <w:szCs w:val="28"/>
-        </w:rPr>
-        <w:t xml:space="preserve">" </w:t>
-      </w:r>
-      <w:r>
-        <w:rPr>
-          <w:sz w:val="28"/>
-          <w:szCs w:val="28"/>
-        </w:rPr>
-        <w:t>%}</w:t>
-      </w:r>
-    </w:p>
-    <w:p>
-      <w:pPr>
-        <w:autoSpaceDE w:val="0"/>
-        <w:autoSpaceDN w:val="0"/>
-        <w:adjustRightInd w:val="0"/>
-        <w:jc w:val="both"/>
-        <w:rPr>
-          <w:sz w:val="28"/>
-          <w:szCs w:val="28"/>
-        </w:rPr>
-      </w:pPr>
-      <w:r>
-        <w:rPr>
-          <w:sz w:val="28"/>
-          <w:szCs w:val="28"/>
-        </w:rPr>
-        <w:t>Н</w:t>
-      </w:r>
-      <w:r>
-        <w:rPr>
-          <w:sz w:val="28"/>
-          <w:szCs w:val="28"/>
-        </w:rPr>
-        <w:t>ачальник Отдела</w:t>
-      </w:r>
-    </w:p>
-    <w:p>
-      <w:pPr>
-        <w:autoSpaceDE w:val="0"/>
-        <w:autoSpaceDN w:val="0"/>
-        <w:adjustRightInd w:val="0"/>
-        <w:jc w:val="both"/>
-        <w:rPr>
-          <w:sz w:val="28"/>
-          <w:szCs w:val="28"/>
-        </w:rPr>
-      </w:pPr>
-      <w:r>
-        <w:rPr>
-          <w:sz w:val="28"/>
-          <w:szCs w:val="28"/>
-        </w:rPr>
-        <w:t>{%</w:t>
-      </w:r>
-      <w:r>
-        <w:rPr>
-          <w:sz w:val="28"/>
-          <w:szCs w:val="28"/>
-        </w:rPr>
-        <w:t>-</w:t>
-      </w:r>
-      <w:r>
-        <w:rPr>
-          <w:sz w:val="28"/>
-          <w:szCs w:val="28"/>
-        </w:rPr>
-        <w:t xml:space="preserve"> </w:t>
-      </w:r>
-      <w:proofErr w:type="spellStart"/>
-      <w:r>
-        <w:rPr>
-          <w:sz w:val="28"/>
-          <w:szCs w:val="28"/>
-        </w:rPr>
-        <w:t>else</w:t>
-      </w:r>
-      <w:proofErr w:type="spellEnd"/>
-      <w:r>
-        <w:rPr>
-          <w:sz w:val="28"/>
-          <w:szCs w:val="28"/>
-        </w:rPr>
-        <w:t xml:space="preserve"> </w:t>
-      </w:r>
-      <w:r>
-        <w:rPr>
-          <w:sz w:val="28"/>
-          <w:szCs w:val="28"/>
-        </w:rPr>
-        <w:t xml:space="preserve">%} </w:t>
-      </w:r>
-    </w:p>
-    <w:p>
-      <w:pPr>
-        <w:autoSpaceDE w:val="0"/>
-        <w:autoSpaceDN w:val="0"/>
-        <w:adjustRightInd w:val="0"/>
-        <w:jc w:val="both"/>
-        <w:rPr>
-          <w:sz w:val="28"/>
-          <w:szCs w:val="28"/>
-        </w:rPr>
-      </w:pPr>
-      <w:proofErr w:type="spellStart"/>
-      <w:r>
-        <w:rPr>
-          <w:sz w:val="28"/>
-          <w:szCs w:val="28"/>
-        </w:rPr>
-        <w:t>И.о</w:t>
-      </w:r>
-      <w:proofErr w:type="spellEnd"/>
-      <w:r>
-        <w:rPr>
-          <w:sz w:val="28"/>
-          <w:szCs w:val="28"/>
-        </w:rPr>
-        <w:t>. Н</w:t>
-      </w:r>
-      <w:r>
-        <w:rPr>
-          <w:sz w:val="28"/>
-          <w:szCs w:val="28"/>
-        </w:rPr>
-        <w:t>ачальник</w:t>
-      </w:r>
-      <w:r>
-        <w:rPr>
-          <w:sz w:val="28"/>
-          <w:szCs w:val="28"/>
-        </w:rPr>
-        <w:t>а</w:t>
-      </w:r>
-      <w:r>
-        <w:rPr>
-          <w:sz w:val="28"/>
-          <w:szCs w:val="28"/>
-        </w:rPr>
-        <w:t xml:space="preserve"> Отдела</w:t>
-      </w:r>
-    </w:p>
-    <w:p>
-      <w:pPr>
-        <w:autoSpaceDE w:val="0"/>
-        <w:autoSpaceDN w:val="0"/>
-        <w:adjustRightInd w:val="0"/>
-        <w:jc w:val="both"/>
-        <w:rPr>
-          <w:sz w:val="28"/>
-          <w:szCs w:val="28"/>
-        </w:rPr>
-      </w:pPr>
-      <w:r>
-        <w:rPr>
-          <w:sz w:val="28"/>
-          <w:szCs w:val="28"/>
-        </w:rPr>
-        <w:t>{%</w:t>
-      </w:r>
-      <w:r>
-        <w:rPr>
-          <w:sz w:val="28"/>
-          <w:szCs w:val="28"/>
-        </w:rPr>
-        <w:t>-</w:t>
-      </w:r>
-      <w:r>
-        <w:rPr>
-          <w:sz w:val="28"/>
-          <w:szCs w:val="28"/>
-        </w:rPr>
-        <w:t xml:space="preserve"> </w:t>
-      </w:r>
-      <w:proofErr w:type="spellStart"/>
-      <w:r>
-        <w:rPr>
-          <w:sz w:val="28"/>
-          <w:szCs w:val="28"/>
-        </w:rPr>
-        <w:t>endif</w:t>
-      </w:r>
-      <w:proofErr w:type="spellEnd"/>
-      <w:r>
-        <w:rPr>
-          <w:sz w:val="28"/>
-          <w:szCs w:val="28"/>
-        </w:rPr>
-        <w:t xml:space="preserve"> </w:t>
-      </w:r>
-      <w:r>
-        <w:rPr>
-          <w:sz w:val="28"/>
-          <w:szCs w:val="28"/>
-        </w:rPr>
-        <w:t xml:space="preserve">%} </w:t>
-      </w:r>
-    </w:p>
-    <w:p>
-      <w:pPr>
-        <w:autoSpaceDE w:val="0"/>
-        <w:autoSpaceDN w:val="0"/>
-        <w:adjustRightInd w:val="0"/>
-        <w:jc w:val="both"/>
-        <w:rPr>
-          <w:sz w:val="28"/>
-          <w:szCs w:val="28"/>
-        </w:rPr>
-      </w:pPr>
-      <w:r>
-        <w:rPr>
-          <w:sz w:val="28"/>
-          <w:szCs w:val="28"/>
-        </w:rPr>
-        <w:t>государственной гражданской</w:t>
-      </w:r>
-    </w:p>
-    <w:p>
-      <w:pPr>
-        <w:autoSpaceDE w:val="0"/>
-        <w:autoSpaceDN w:val="0"/>
-        <w:adjustRightInd w:val="0"/>
-        <w:jc w:val="both"/>
-        <w:rPr>
-          <w:sz w:val="28"/>
-          <w:szCs w:val="28"/>
-        </w:rPr>
-      </w:pPr>
-      <w:r>
-        <w:rPr>
-          <w:sz w:val="28"/>
-          <w:szCs w:val="28"/>
-        </w:rPr>
-        <w:t>службы и кадров</w:t>
-      </w:r>
-    </w:p>
-    <w:p>
-      <w:pPr>
-        <w:jc w:val="right"/>
-        <w:rPr>
-          <w:sz w:val="28"/>
-          <w:szCs w:val="28"/>
-        </w:rPr>
-      </w:pPr>
-      <w:proofErr w:type="gramStart"/>
-      <w:r>
-        <w:rPr>
-          <w:sz w:val="28"/>
-          <w:szCs w:val="28"/>
-        </w:rPr>
-        <w:lastRenderedPageBreak/>
-        <w:t xml:space="preserve">{{ </w:t>
-      </w:r>
-      <w:r>
-        <w:rPr>
-          <w:sz w:val="28"/>
-          <w:szCs w:val="28"/>
-          <w:lang w:val="en-US"/>
-        </w:rPr>
-        <w:t>chief</w:t>
-      </w:r>
-      <w:proofErr w:type="gramEnd"/>
-      <w:r>
-        <w:rPr>
-          <w:sz w:val="28"/>
-          <w:szCs w:val="28"/>
-        </w:rPr>
-        <w:t xml:space="preserve">[1][0] ~ "." ~ </w:t>
-      </w:r>
-      <w:r>
-        <w:rPr>
-          <w:sz w:val="28"/>
-          <w:szCs w:val="28"/>
-          <w:lang w:val="en-US"/>
-        </w:rPr>
-        <w:t>chief</w:t>
-      </w:r>
-      <w:r>
-        <w:rPr>
-          <w:sz w:val="28"/>
-          <w:szCs w:val="28"/>
-        </w:rPr>
-        <w:t>[2][0]  ~ "</w:t>
-      </w:r>
-      <w:r>
-        <w:rPr>
-          <w:sz w:val="28"/>
-          <w:szCs w:val="28"/>
-        </w:rPr>
-        <w:t xml:space="preserve">. </w:t>
-      </w:r>
-      <w:r>
-        <w:rPr>
-          <w:sz w:val="28"/>
-          <w:szCs w:val="28"/>
-        </w:rPr>
-        <w:t xml:space="preserve">" ~ </w:t>
-      </w:r>
-      <w:proofErr w:type="gramStart"/>
-      <w:r>
-        <w:rPr>
-          <w:sz w:val="28"/>
-          <w:szCs w:val="28"/>
-          <w:lang w:val="en-US"/>
-        </w:rPr>
-        <w:t>chief</w:t>
-      </w:r>
-      <w:r>
-        <w:rPr>
-          <w:sz w:val="28"/>
-          <w:szCs w:val="28"/>
-        </w:rPr>
-        <w:t>[</w:t>
-      </w:r>
-      <w:proofErr w:type="gramEnd"/>
-      <w:r>
-        <w:rPr>
-          <w:sz w:val="28"/>
-          <w:szCs w:val="28"/>
-        </w:rPr>
-        <w:t>0] }}</w:t>
-      </w:r>
-    </w:p>
-    <w:p>
-      <w:pPr>
-        <w:autoSpaceDE w:val="0"/>
-        <w:autoSpaceDN w:val="0"/>
-        <w:adjustRightInd w:val="0"/>
-        <w:jc w:val="both"/>
-        <w:rPr>
-          <w:sz w:val="28"/>
-          <w:szCs w:val="28"/>
-        </w:rPr>
-      </w:pPr>
-    </w:p>
-    <w:p>
-      <w:pPr>
-        <w:autoSpaceDE w:val="0"/>
-        <w:autoSpaceDN w:val="0"/>
-        <w:adjustRightInd w:val="0"/>
-        <w:jc w:val="both"/>
-        <w:rPr>
-          <w:sz w:val="28"/>
-          <w:szCs w:val="28"/>
-        </w:rPr>
-      </w:pPr>
-    </w:p>
-    <w:p>
-      <w:pPr>
-        <w:autoSpaceDE w:val="0"/>
-        <w:autoSpaceDN w:val="0"/>
-        <w:adjustRightInd w:val="0"/>
-        <w:jc w:val="both"/>
-        <w:rPr>
-          <w:sz w:val="28"/>
-          <w:szCs w:val="28"/>
-        </w:rPr>
-      </w:pPr>
-      <w:r>
-        <w:rPr>
-          <w:sz w:val="28"/>
-          <w:szCs w:val="28"/>
-        </w:rPr>
-        <w:t>Уведомление</w:t>
-      </w:r>
-      <w:r>
-        <w:rPr>
-          <w:sz w:val="28"/>
-          <w:szCs w:val="28"/>
-        </w:rPr>
-        <w:t xml:space="preserve"> </w:t>
-      </w:r>
-      <w:r>
-        <w:rPr>
-          <w:sz w:val="28"/>
-          <w:szCs w:val="28"/>
-        </w:rPr>
-        <w:t>получил</w:t>
-      </w:r>
-      <w:r>
-        <w:rPr>
-          <w:sz w:val="28"/>
-          <w:szCs w:val="28"/>
-        </w:rPr>
-        <w:t xml:space="preserve"> __________________</w:t>
-      </w:r>
-    </w:p>
-    <w:p>
-      <w:pPr>
-        <w:autoSpaceDE w:val="0"/>
-        <w:autoSpaceDN w:val="0"/>
-        <w:adjustRightInd w:val="0"/>
-        <w:jc w:val="both"/>
-        <w:rPr>
-          <w:sz w:val="28"/>
-          <w:szCs w:val="28"/>
-        </w:rPr>
-      </w:pPr>
-    </w:p>
-    <w:p>
-      <w:pPr>
-        <w:autoSpaceDE w:val="0"/>
-        <w:autoSpaceDN w:val="0"/>
-        <w:adjustRightInd w:val="0"/>
-        <w:jc w:val="both"/>
-        <w:rPr>
-          <w:sz w:val="28"/>
-          <w:szCs w:val="28"/>
-        </w:rPr>
-      </w:pPr>
-    </w:p>
-    <w:p>
-      <w:pPr>
-        <w:autoSpaceDE w:val="0"/>
-        <w:autoSpaceDN w:val="0"/>
-        <w:adjustRightInd w:val="0"/>
-        <w:jc w:val="both"/>
-        <w:rPr>
-          <w:sz w:val="28"/>
-          <w:szCs w:val="28"/>
-        </w:rPr>
-      </w:pPr>
-      <w:r>
-        <w:rPr>
-          <w:sz w:val="28"/>
-          <w:szCs w:val="28"/>
-        </w:rPr>
-        <w:t>«____» ____________</w:t>
-      </w:r>
-      <w:proofErr w:type="gramStart"/>
-      <w:r>
-        <w:rPr>
-          <w:sz w:val="28"/>
-          <w:szCs w:val="28"/>
-        </w:rPr>
-        <w:t>_</w:t>
-      </w:r>
-      <w:r>
-        <w:rPr>
-          <w:sz w:val="28"/>
-          <w:szCs w:val="28"/>
-        </w:rPr>
-        <w:t>{</w:t>
-      </w:r>
-      <w:proofErr w:type="gramEnd"/>
-      <w:r>
-        <w:rPr>
-          <w:sz w:val="28"/>
-          <w:szCs w:val="28"/>
-        </w:rPr>
-        <w:t xml:space="preserve">{ </w:t>
-      </w:r>
-      <w:r>
-        <w:rPr>
-          <w:sz w:val="28"/>
-          <w:szCs w:val="28"/>
-          <w:lang w:val="en-US"/>
-        </w:rPr>
-        <w:t>settings</w:t>
-      </w:r>
-      <w:r>
-        <w:rPr>
-          <w:sz w:val="28"/>
-          <w:szCs w:val="28"/>
-        </w:rPr>
-        <w:t>.</w:t>
-      </w:r>
-      <w:r>
-        <w:rPr>
-          <w:sz w:val="28"/>
-          <w:szCs w:val="28"/>
-          <w:lang w:val="en-US"/>
-        </w:rPr>
-        <w:t>period</w:t>
-      </w:r>
-      <w:r>
-        <w:rPr>
-          <w:sz w:val="28"/>
-          <w:szCs w:val="28"/>
-        </w:rPr>
-        <w:t xml:space="preserve"> </w:t>
-      </w:r>
-      <w:r>
-        <w:rPr>
-          <w:sz w:val="28"/>
-          <w:szCs w:val="28"/>
-        </w:rPr>
-        <w:t>}}</w:t>
-      </w:r>
-      <w:r>
-        <w:rPr>
-          <w:sz w:val="28"/>
-          <w:szCs w:val="28"/>
-        </w:rPr>
-        <w:t xml:space="preserve"> </w:t>
-      </w:r>
-      <w:r>
-        <w:rPr>
-          <w:sz w:val="28"/>
-          <w:szCs w:val="28"/>
-        </w:rPr>
-        <w:t>г</w:t>
-      </w:r>
-      <w:r>
-        <w:rPr>
-          <w:sz w:val="28"/>
-          <w:szCs w:val="28"/>
-        </w:rPr>
-        <w:t>.</w:t>
+        <w:t>г.</w:t>
       </w:r>
     </w:p>
     <w:p>
